--- a/Doc/pygame_installieren.docx
+++ b/Doc/pygame_installieren.docx
@@ -3,11 +3,6 @@
 <w:document xmlns:wpc="http://schemas.microsoft.com/office/word/2010/wordprocessingCanvas" xmlns:cx="http://schemas.microsoft.com/office/drawing/2014/chartex" xmlns:cx1="http://schemas.microsoft.com/office/drawing/2015/9/8/chartex" xmlns:cx2="http://schemas.microsoft.com/office/drawing/2015/10/21/chartex" xmlns:cx3="http://schemas.microsoft.com/office/drawing/2016/5/9/chartex" xmlns:cx4="http://schemas.microsoft.com/office/drawing/2016/5/10/chartex" xmlns:cx5="http://schemas.microsoft.com/office/drawing/2016/5/11/chartex" xmlns:cx6="http://schemas.microsoft.com/office/drawing/2016/5/12/chartex" xmlns:cx7="http://schemas.microsoft.com/office/drawing/2016/5/13/chartex" xmlns:cx8="http://schemas.microsoft.com/office/drawing/2016/5/14/chartex" xmlns:mc="http://schemas.openxmlformats.org/markup-compatibility/2006" xmlns:aink="http://schemas.microsoft.com/office/drawing/2016/ink" xmlns:am3d="http://schemas.microsoft.com/office/drawing/2017/model3d" xmlns:o="urn:schemas-microsoft-com:office:office" xmlns:r="http://schemas.openxmlformats.org/officeDocument/2006/relationships" xmlns:m="http://schemas.openxmlformats.org/officeDocument/2006/math" xmlns:v="urn:schemas-microsoft-com:vml" xmlns:wp14="http://schemas.microsoft.com/office/word/2010/wordprocessingDrawing" xmlns:wp="http://schemas.openxmlformats.org/drawingml/2006/wordprocessingDrawing" xmlns:w10="urn:schemas-microsoft-com:office:word" xmlns:w="http://schemas.openxmlformats.org/wordprocessingml/2006/main" xmlns:w14="http://schemas.microsoft.com/office/word/2010/wordml" xmlns:w15="http://schemas.microsoft.com/office/word/2012/wordml" xmlns:w16cex="http://schemas.microsoft.com/office/word/2018/wordml/cex" xmlns:w16cid="http://schemas.microsoft.com/office/word/2016/wordml/cid" xmlns:w16="http://schemas.microsoft.com/office/word/2018/wordml" xmlns:w16sdtdh="http://schemas.microsoft.com/office/word/2020/wordml/sdtdatahash" xmlns:w16se="http://schemas.microsoft.com/office/word/2015/wordml/symex" xmlns:wpg="http://schemas.microsoft.com/office/word/2010/wordprocessingGroup" xmlns:wpi="http://schemas.microsoft.com/office/word/2010/wordprocessingInk" xmlns:wne="http://schemas.microsoft.com/office/word/2006/wordml" xmlns:wps="http://schemas.microsoft.com/office/word/2010/wordprocessingShape" mc:Ignorable="w14 w15 w16se w16cid w16 w16cex w16sdtdh wp14">
   <w:body>
     <w:p>
-      <w:pPr>
-        <w:rPr>
-          <w:lang w:val="fr-FR"/>
-        </w:rPr>
-      </w:pPr>
       <w:r>
         <w:t xml:space="preserve">Das </w:t>
       </w:r>
@@ -21,31 +16,18 @@
         <w:br/>
       </w:r>
       <w:r>
-        <w:rPr>
-          <w:lang w:val="fr-FR"/>
-        </w:rPr>
         <w:t xml:space="preserve">Traffic_Game.py importiert pygame. </w:t>
       </w:r>
     </w:p>
     <w:p>
-      <w:proofErr w:type="spellStart"/>
-      <w:r>
-        <w:t>pygame</w:t>
-      </w:r>
-      <w:proofErr w:type="spellEnd"/>
-      <w:r>
-        <w:t xml:space="preserve"> ist eine Bibliothek, die die Spieleentwicklung in Python sehr vereinfacht. </w:t>
+      <w:r>
+        <w:t xml:space="preserve">pygame ist eine Bibliothek, die die Spieleentwicklung in Python sehr vereinfacht. </w:t>
       </w:r>
       <w:r>
         <w:br/>
       </w:r>
-      <w:proofErr w:type="spellStart"/>
-      <w:r>
-        <w:t>pygame</w:t>
-      </w:r>
-      <w:proofErr w:type="spellEnd"/>
-      <w:r>
-        <w:t xml:space="preserve"> ist in der Standard-Installation nicht verfügbar und muss daher installiert werden.  </w:t>
+      <w:r>
+        <w:t xml:space="preserve">pygame ist in der Standard-Installation nicht verfügbar und muss daher installiert werden.  </w:t>
       </w:r>
     </w:p>
     <w:p>
@@ -73,6 +55,9 @@
         <w:br/>
       </w:r>
       <w:r>
+        <w:rPr>
+          <w:noProof/>
+        </w:rPr>
         <w:drawing>
           <wp:inline distT="0" distB="0" distL="0" distR="0" wp14:anchorId="52524F83" wp14:editId="3AC1432F">
             <wp:extent cx="4744112" cy="533474"/>
@@ -120,27 +105,8 @@
         <w:ind w:left="714" w:hanging="357"/>
         <w:contextualSpacing w:val="0"/>
       </w:pPr>
-      <w:proofErr w:type="spellStart"/>
-      <w:r>
-        <w:t>pygame</w:t>
-      </w:r>
-      <w:proofErr w:type="spellEnd"/>
-      <w:r>
-        <w:t xml:space="preserve"> aus dem </w:t>
-      </w:r>
-      <w:r>
-        <w:t>Python Package Index (</w:t>
-      </w:r>
-      <w:proofErr w:type="spellStart"/>
-      <w:r>
-        <w:t>PyPI</w:t>
-      </w:r>
-      <w:proofErr w:type="spellEnd"/>
-      <w:r>
-        <w:t>)</w:t>
-      </w:r>
-      <w:r>
-        <w:t xml:space="preserve"> holen und installieren</w:t>
+      <w:r>
+        <w:t>pygame aus dem Python Package Index (PyPI) holen und installieren</w:t>
       </w:r>
       <w:r>
         <w:br/>
@@ -217,20 +183,15 @@
         <w:t xml:space="preserve">Shell </w:t>
       </w:r>
       <w:r>
-        <w:t xml:space="preserve">starten und </w:t>
-      </w:r>
-      <w:proofErr w:type="spellStart"/>
-      <w:r>
-        <w:t>pygame</w:t>
-      </w:r>
-      <w:proofErr w:type="spellEnd"/>
-      <w:r>
-        <w:t xml:space="preserve"> importieren</w:t>
+        <w:t>starten und pygame importieren</w:t>
       </w:r>
       <w:r>
         <w:br/>
       </w:r>
       <w:r>
+        <w:rPr>
+          <w:noProof/>
+        </w:rPr>
         <w:drawing>
           <wp:inline distT="0" distB="0" distL="0" distR="0" wp14:anchorId="12435513" wp14:editId="689D5715">
             <wp:extent cx="5760720" cy="1508760"/>
@@ -283,8 +244,12 @@
       </w:r>
     </w:p>
     <w:sectPr>
-      <w:headerReference w:type="default" r:id="rId10"/>
-      <w:footerReference w:type="default" r:id="rId11"/>
+      <w:headerReference w:type="even" r:id="rId10"/>
+      <w:headerReference w:type="default" r:id="rId11"/>
+      <w:footerReference w:type="even" r:id="rId12"/>
+      <w:footerReference w:type="default" r:id="rId13"/>
+      <w:headerReference w:type="first" r:id="rId14"/>
+      <w:footerReference w:type="first" r:id="rId15"/>
       <w:pgSz w:w="11906" w:h="16838"/>
       <w:pgMar w:top="1417" w:right="1417" w:bottom="1134" w:left="1417" w:header="708" w:footer="708" w:gutter="0"/>
       <w:cols w:space="708"/>
@@ -325,9 +290,29 @@
     <w:pPr>
       <w:pStyle w:val="Fuzeile"/>
     </w:pPr>
+  </w:p>
+</w:ftr>
+</file>
+
+<file path=word/footer2.xml><?xml version="1.0" encoding="utf-8"?>
+<w:ftr xmlns:wpc="http://schemas.microsoft.com/office/word/2010/wordprocessingCanvas" xmlns:cx="http://schemas.microsoft.com/office/drawing/2014/chartex" xmlns:cx1="http://schemas.microsoft.com/office/drawing/2015/9/8/chartex" xmlns:cx2="http://schemas.microsoft.com/office/drawing/2015/10/21/chartex" xmlns:cx3="http://schemas.microsoft.com/office/drawing/2016/5/9/chartex" xmlns:cx4="http://schemas.microsoft.com/office/drawing/2016/5/10/chartex" xmlns:cx5="http://schemas.microsoft.com/office/drawing/2016/5/11/chartex" xmlns:cx6="http://schemas.microsoft.com/office/drawing/2016/5/12/chartex" xmlns:cx7="http://schemas.microsoft.com/office/drawing/2016/5/13/chartex" xmlns:cx8="http://schemas.microsoft.com/office/drawing/2016/5/14/chartex" xmlns:mc="http://schemas.openxmlformats.org/markup-compatibility/2006" xmlns:aink="http://schemas.microsoft.com/office/drawing/2016/ink" xmlns:am3d="http://schemas.microsoft.com/office/drawing/2017/model3d" xmlns:o="urn:schemas-microsoft-com:office:office" xmlns:r="http://schemas.openxmlformats.org/officeDocument/2006/relationships" xmlns:m="http://schemas.openxmlformats.org/officeDocument/2006/math" xmlns:v="urn:schemas-microsoft-com:vml" xmlns:wp14="http://schemas.microsoft.com/office/word/2010/wordprocessingDrawing" xmlns:wp="http://schemas.openxmlformats.org/drawingml/2006/wordprocessingDrawing" xmlns:w10="urn:schemas-microsoft-com:office:word" xmlns:w="http://schemas.openxmlformats.org/wordprocessingml/2006/main" xmlns:w14="http://schemas.microsoft.com/office/word/2010/wordml" xmlns:w15="http://schemas.microsoft.com/office/word/2012/wordml" xmlns:w16cex="http://schemas.microsoft.com/office/word/2018/wordml/cex" xmlns:w16cid="http://schemas.microsoft.com/office/word/2016/wordml/cid" xmlns:w16="http://schemas.microsoft.com/office/word/2018/wordml" xmlns:w16sdtdh="http://schemas.microsoft.com/office/word/2020/wordml/sdtdatahash" xmlns:w16se="http://schemas.microsoft.com/office/word/2015/wordml/symex" xmlns:wpg="http://schemas.microsoft.com/office/word/2010/wordprocessingGroup" xmlns:wpi="http://schemas.microsoft.com/office/word/2010/wordprocessingInk" xmlns:wne="http://schemas.microsoft.com/office/word/2006/wordml" xmlns:wps="http://schemas.microsoft.com/office/word/2010/wordprocessingShape" mc:Ignorable="w14 w15 w16se w16cid w16 w16cex w16sdtdh wp14">
+  <w:p>
+    <w:pPr>
+      <w:pStyle w:val="Fuzeile"/>
+    </w:pPr>
     <w:r>
-      <w:t>SFZ Friedrichshafen, Simons</w:t>
+      <w:t>Simons</w:t>
     </w:r>
+  </w:p>
+</w:ftr>
+</file>
+
+<file path=word/footer3.xml><?xml version="1.0" encoding="utf-8"?>
+<w:ftr xmlns:wpc="http://schemas.microsoft.com/office/word/2010/wordprocessingCanvas" xmlns:cx="http://schemas.microsoft.com/office/drawing/2014/chartex" xmlns:cx1="http://schemas.microsoft.com/office/drawing/2015/9/8/chartex" xmlns:cx2="http://schemas.microsoft.com/office/drawing/2015/10/21/chartex" xmlns:cx3="http://schemas.microsoft.com/office/drawing/2016/5/9/chartex" xmlns:cx4="http://schemas.microsoft.com/office/drawing/2016/5/10/chartex" xmlns:cx5="http://schemas.microsoft.com/office/drawing/2016/5/11/chartex" xmlns:cx6="http://schemas.microsoft.com/office/drawing/2016/5/12/chartex" xmlns:cx7="http://schemas.microsoft.com/office/drawing/2016/5/13/chartex" xmlns:cx8="http://schemas.microsoft.com/office/drawing/2016/5/14/chartex" xmlns:mc="http://schemas.openxmlformats.org/markup-compatibility/2006" xmlns:aink="http://schemas.microsoft.com/office/drawing/2016/ink" xmlns:am3d="http://schemas.microsoft.com/office/drawing/2017/model3d" xmlns:o="urn:schemas-microsoft-com:office:office" xmlns:r="http://schemas.openxmlformats.org/officeDocument/2006/relationships" xmlns:m="http://schemas.openxmlformats.org/officeDocument/2006/math" xmlns:v="urn:schemas-microsoft-com:vml" xmlns:wp14="http://schemas.microsoft.com/office/word/2010/wordprocessingDrawing" xmlns:wp="http://schemas.openxmlformats.org/drawingml/2006/wordprocessingDrawing" xmlns:w10="urn:schemas-microsoft-com:office:word" xmlns:w="http://schemas.openxmlformats.org/wordprocessingml/2006/main" xmlns:w14="http://schemas.microsoft.com/office/word/2010/wordml" xmlns:w15="http://schemas.microsoft.com/office/word/2012/wordml" xmlns:w16cex="http://schemas.microsoft.com/office/word/2018/wordml/cex" xmlns:w16cid="http://schemas.microsoft.com/office/word/2016/wordml/cid" xmlns:w16="http://schemas.microsoft.com/office/word/2018/wordml" xmlns:w16sdtdh="http://schemas.microsoft.com/office/word/2020/wordml/sdtdatahash" xmlns:w16se="http://schemas.microsoft.com/office/word/2015/wordml/symex" xmlns:wpg="http://schemas.microsoft.com/office/word/2010/wordprocessingGroup" xmlns:wpi="http://schemas.microsoft.com/office/word/2010/wordprocessingInk" xmlns:wne="http://schemas.microsoft.com/office/word/2006/wordml" xmlns:wps="http://schemas.microsoft.com/office/word/2010/wordprocessingShape" mc:Ignorable="w14 w15 w16se w16cid w16 w16cex w16sdtdh wp14">
+  <w:p>
+    <w:pPr>
+      <w:pStyle w:val="Fuzeile"/>
+    </w:pPr>
   </w:p>
 </w:ftr>
 </file>
@@ -363,13 +348,18 @@
     <w:pPr>
       <w:pStyle w:val="Kopfzeile"/>
     </w:pPr>
-    <w:proofErr w:type="spellStart"/>
+  </w:p>
+</w:hdr>
+</file>
+
+<file path=word/header2.xml><?xml version="1.0" encoding="utf-8"?>
+<w:hdr xmlns:wpc="http://schemas.microsoft.com/office/word/2010/wordprocessingCanvas" xmlns:cx="http://schemas.microsoft.com/office/drawing/2014/chartex" xmlns:cx1="http://schemas.microsoft.com/office/drawing/2015/9/8/chartex" xmlns:cx2="http://schemas.microsoft.com/office/drawing/2015/10/21/chartex" xmlns:cx3="http://schemas.microsoft.com/office/drawing/2016/5/9/chartex" xmlns:cx4="http://schemas.microsoft.com/office/drawing/2016/5/10/chartex" xmlns:cx5="http://schemas.microsoft.com/office/drawing/2016/5/11/chartex" xmlns:cx6="http://schemas.microsoft.com/office/drawing/2016/5/12/chartex" xmlns:cx7="http://schemas.microsoft.com/office/drawing/2016/5/13/chartex" xmlns:cx8="http://schemas.microsoft.com/office/drawing/2016/5/14/chartex" xmlns:mc="http://schemas.openxmlformats.org/markup-compatibility/2006" xmlns:aink="http://schemas.microsoft.com/office/drawing/2016/ink" xmlns:am3d="http://schemas.microsoft.com/office/drawing/2017/model3d" xmlns:o="urn:schemas-microsoft-com:office:office" xmlns:r="http://schemas.openxmlformats.org/officeDocument/2006/relationships" xmlns:m="http://schemas.openxmlformats.org/officeDocument/2006/math" xmlns:v="urn:schemas-microsoft-com:vml" xmlns:wp14="http://schemas.microsoft.com/office/word/2010/wordprocessingDrawing" xmlns:wp="http://schemas.openxmlformats.org/drawingml/2006/wordprocessingDrawing" xmlns:w10="urn:schemas-microsoft-com:office:word" xmlns:w="http://schemas.openxmlformats.org/wordprocessingml/2006/main" xmlns:w14="http://schemas.microsoft.com/office/word/2010/wordml" xmlns:w15="http://schemas.microsoft.com/office/word/2012/wordml" xmlns:w16cex="http://schemas.microsoft.com/office/word/2018/wordml/cex" xmlns:w16cid="http://schemas.microsoft.com/office/word/2016/wordml/cid" xmlns:w16="http://schemas.microsoft.com/office/word/2018/wordml" xmlns:w16sdtdh="http://schemas.microsoft.com/office/word/2020/wordml/sdtdatahash" xmlns:w16se="http://schemas.microsoft.com/office/word/2015/wordml/symex" xmlns:wpg="http://schemas.microsoft.com/office/word/2010/wordprocessingGroup" xmlns:wpi="http://schemas.microsoft.com/office/word/2010/wordprocessingInk" xmlns:wne="http://schemas.microsoft.com/office/word/2006/wordml" xmlns:wps="http://schemas.microsoft.com/office/word/2010/wordprocessingShape" mc:Ignorable="w14 w15 w16se w16cid w16 w16cex w16sdtdh wp14">
+  <w:p>
+    <w:pPr>
+      <w:pStyle w:val="Kopfzeile"/>
+    </w:pPr>
     <w:r>
-      <w:t>pygame</w:t>
-    </w:r>
-    <w:proofErr w:type="spellEnd"/>
-    <w:r>
-      <w:t xml:space="preserve"> installieren</w:t>
+      <w:t>pygame installieren</w:t>
     </w:r>
     <w:r>
       <w:tab/>
@@ -378,6 +368,16 @@
       <w:tab/>
       <w:t>23.01.2022</w:t>
     </w:r>
+  </w:p>
+</w:hdr>
+</file>
+
+<file path=word/header3.xml><?xml version="1.0" encoding="utf-8"?>
+<w:hdr xmlns:wpc="http://schemas.microsoft.com/office/word/2010/wordprocessingCanvas" xmlns:cx="http://schemas.microsoft.com/office/drawing/2014/chartex" xmlns:cx1="http://schemas.microsoft.com/office/drawing/2015/9/8/chartex" xmlns:cx2="http://schemas.microsoft.com/office/drawing/2015/10/21/chartex" xmlns:cx3="http://schemas.microsoft.com/office/drawing/2016/5/9/chartex" xmlns:cx4="http://schemas.microsoft.com/office/drawing/2016/5/10/chartex" xmlns:cx5="http://schemas.microsoft.com/office/drawing/2016/5/11/chartex" xmlns:cx6="http://schemas.microsoft.com/office/drawing/2016/5/12/chartex" xmlns:cx7="http://schemas.microsoft.com/office/drawing/2016/5/13/chartex" xmlns:cx8="http://schemas.microsoft.com/office/drawing/2016/5/14/chartex" xmlns:mc="http://schemas.openxmlformats.org/markup-compatibility/2006" xmlns:aink="http://schemas.microsoft.com/office/drawing/2016/ink" xmlns:am3d="http://schemas.microsoft.com/office/drawing/2017/model3d" xmlns:o="urn:schemas-microsoft-com:office:office" xmlns:r="http://schemas.openxmlformats.org/officeDocument/2006/relationships" xmlns:m="http://schemas.openxmlformats.org/officeDocument/2006/math" xmlns:v="urn:schemas-microsoft-com:vml" xmlns:wp14="http://schemas.microsoft.com/office/word/2010/wordprocessingDrawing" xmlns:wp="http://schemas.openxmlformats.org/drawingml/2006/wordprocessingDrawing" xmlns:w10="urn:schemas-microsoft-com:office:word" xmlns:w="http://schemas.openxmlformats.org/wordprocessingml/2006/main" xmlns:w14="http://schemas.microsoft.com/office/word/2010/wordml" xmlns:w15="http://schemas.microsoft.com/office/word/2012/wordml" xmlns:w16cex="http://schemas.microsoft.com/office/word/2018/wordml/cex" xmlns:w16cid="http://schemas.microsoft.com/office/word/2016/wordml/cid" xmlns:w16="http://schemas.microsoft.com/office/word/2018/wordml" xmlns:w16sdtdh="http://schemas.microsoft.com/office/word/2020/wordml/sdtdatahash" xmlns:w16se="http://schemas.microsoft.com/office/word/2015/wordml/symex" xmlns:wpg="http://schemas.microsoft.com/office/word/2010/wordprocessingGroup" xmlns:wpi="http://schemas.microsoft.com/office/word/2010/wordprocessingInk" xmlns:wne="http://schemas.microsoft.com/office/word/2006/wordml" xmlns:wps="http://schemas.microsoft.com/office/word/2010/wordprocessingShape" mc:Ignorable="w14 w15 w16se w16cid w16 w16cex w16sdtdh wp14">
+  <w:p>
+    <w:pPr>
+      <w:pStyle w:val="Kopfzeile"/>
+    </w:pPr>
   </w:p>
 </w:hdr>
 </file>

--- a/Doc/pygame_installieren.docx
+++ b/Doc/pygame_installieren.docx
@@ -299,9 +299,27 @@
   <w:p>
     <w:pPr>
       <w:pStyle w:val="Fuzeile"/>
+      <w:rPr>
+        <w:lang w:val="fr-FR"/>
+      </w:rPr>
     </w:pPr>
     <w:r>
+      <w:rPr>
+        <w:lang w:val="fr-FR"/>
+      </w:rPr>
       <w:t>Simons</w:t>
+    </w:r>
+    <w:r>
+      <w:rPr>
+        <w:lang w:val="fr-FR"/>
+      </w:rPr>
+      <w:t xml:space="preserve"> CC BY-NC-SA 4</w:t>
+    </w:r>
+    <w:r>
+      <w:rPr>
+        <w:lang w:val="fr-FR"/>
+      </w:rPr>
+      <w:t>.0</w:t>
     </w:r>
   </w:p>
 </w:ftr>
